--- a/Templates/TemplateUverenjeSpecijalistickihIspit.docx
+++ b/Templates/TemplateUverenjeSpecijalistickihIspit.docx
@@ -102,7 +102,6 @@
                 <w:rFonts w:ascii="Times New Roman" w:hAnsi="Times New Roman" w:cs="Times New Roman"/>
               </w:rPr>
             </w:pPr>
-            <w:bookmarkStart w:id="0" w:name="_GoBack" w:colFirst="0" w:colLast="2"/>
           </w:p>
         </w:tc>
         <w:sdt>
@@ -154,6 +153,8 @@
           <w:sdtPr>
             <w:rPr>
               <w:rFonts w:ascii="Times New Roman" w:hAnsi="Times New Roman" w:cs="Times New Roman"/>
+              <w:sz w:val="20"/>
+              <w:szCs w:val="20"/>
             </w:rPr>
             <w:tag w:val="_resenje"/>
             <w:id w:val="-1592157034"/>
@@ -185,8 +186,8 @@
                 <w:r>
                   <w:rPr>
                     <w:rFonts w:ascii="Times New Roman" w:hAnsi="Times New Roman" w:cs="Times New Roman"/>
-                    <w:sz w:val="24"/>
-                    <w:szCs w:val="24"/>
+                    <w:sz w:val="20"/>
+                    <w:szCs w:val="20"/>
                   </w:rPr>
                   <w:t>resenje</w:t>
                 </w:r>
@@ -1169,7 +1170,6 @@
           </w:p>
         </w:tc>
       </w:tr>
-      <w:bookmarkEnd w:id="0"/>
     </w:tbl>
     <w:p/>
     <w:sectPr>
@@ -1925,14 +1925,14 @@
     <w:charset w:val="00"/>
     <w:family w:val="swiss"/>
     <w:pitch w:val="variable"/>
-    <w:sig w:usb0="E0002AFF" w:usb1="4000ACFF" w:usb2="00000001" w:usb3="00000000" w:csb0="000001FF" w:csb1="00000000"/>
+    <w:sig w:usb0="E0002AFF" w:usb1="C000247B" w:usb2="00000009" w:usb3="00000000" w:csb0="000001FF" w:csb1="00000000"/>
   </w:font>
   <w:font w:name="Times New Roman">
     <w:panose1 w:val="02020603050405020304"/>
     <w:charset w:val="00"/>
     <w:family w:val="roman"/>
     <w:pitch w:val="variable"/>
-    <w:sig w:usb0="E0002AFF" w:usb1="C0007843" w:usb2="00000009" w:usb3="00000000" w:csb0="000001FF" w:csb1="00000000"/>
+    <w:sig w:usb0="E0002EFF" w:usb1="C000785B" w:usb2="00000009" w:usb3="00000000" w:csb0="000001FF" w:csb1="00000000"/>
   </w:font>
   <w:font w:name="Calibri Light">
     <w:panose1 w:val="020F0302020204030204"/>
@@ -1963,6 +1963,7 @@
     <w:rsid w:val="00173D92"/>
     <w:rsid w:val="00461760"/>
     <w:rsid w:val="00542752"/>
+    <w:rsid w:val="00AA5432"/>
     <w:rsid w:val="00C43E45"/>
     <w:rsid w:val="00F540F3"/>
   </w:rsids>
@@ -3204,7 +3205,7 @@
 </file>
 
 <file path=customXml/itemProps19.xml><?xml version="1.0" encoding="utf-8"?>
-<ds:datastoreItem xmlns:ds="http://schemas.openxmlformats.org/officeDocument/2006/customXml" ds:itemID="{C4DF33F1-F025-42CA-B8B9-3E826054A69F}">
+<ds:datastoreItem xmlns:ds="http://schemas.openxmlformats.org/officeDocument/2006/customXml" ds:itemID="{EEA1F4B9-D815-4C52-B739-30C62607987B}">
   <ds:schemaRefs>
     <ds:schemaRef ds:uri="http://schemas.openxmlformats.org/officeDocument/2006/bibliography"/>
   </ds:schemaRefs>
